--- a/personal/hatsugai/02_アプリケーション間通信/課題・アプリケーション間の通信方法.docx
+++ b/personal/hatsugai/02_アプリケーション間通信/課題・アプリケーション間の通信方法.docx
@@ -85,181 +85,13 @@
         <w:rPr>
           <w:rFonts w:hint="eastAsia"/>
         </w:rPr>
-        <w:t>として「シグナル」「メッセージキュー」「ソケット」「パイプ」「名前付きパイプ」「セマフォ」「共有メモリ」「メモリマップトファイル」などがある。</w:t>
-      </w:r>
-    </w:p>
-    <w:p>
-      <w:pPr>
-        <w:pStyle w:val="1"/>
-        <w:rPr>
-          <w:rFonts w:hint="eastAsia"/>
-        </w:rPr>
-      </w:pPr>
-      <w:r>
-        <w:rPr>
-          <w:rFonts w:hint="eastAsia"/>
-        </w:rPr>
-        <w:t>アプリケーションの存在する場所</w:t>
-      </w:r>
-    </w:p>
-    <w:p>
-      <w:pPr>
-        <w:ind w:firstLineChars="100" w:firstLine="210"/>
-      </w:pPr>
-      <w:r>
-        <w:rPr>
-          <w:rFonts w:hint="eastAsia"/>
-        </w:rPr>
-        <w:t>アプリケーションが存在する場所によって</w:t>
-      </w:r>
-      <w:r>
-        <w:rPr>
-          <w:rFonts w:hint="eastAsia"/>
-        </w:rPr>
-        <w:t>使用する方法も変わってくる。</w:t>
-      </w:r>
-    </w:p>
-    <w:p>
-      <w:pPr>
-        <w:ind w:firstLineChars="100" w:firstLine="210"/>
-        <w:rPr>
-          <w:rFonts w:hint="eastAsia"/>
-        </w:rPr>
-      </w:pPr>
-      <w:r>
-        <w:rPr>
-          <w:rFonts w:hint="eastAsia"/>
-        </w:rPr>
-        <w:t>同一マシン内でのみ使用できる方法、同一マシン内や別々のマシンでも使用できる方法がある。</w:t>
-      </w:r>
-    </w:p>
-    <w:p>
-      <w:pPr>
-        <w:ind w:firstLineChars="100" w:firstLine="210"/>
-      </w:pPr>
-      <w:r>
-        <w:rPr>
-          <w:rFonts w:hint="eastAsia"/>
-        </w:rPr>
-        <w:t>ソ</w:t>
-      </w:r>
-      <w:r>
-        <w:rPr>
-          <w:rFonts w:hint="eastAsia"/>
-        </w:rPr>
-        <w:t>ケット</w:t>
-      </w:r>
-      <w:r>
-        <w:rPr>
-          <w:rFonts w:hint="eastAsia"/>
-        </w:rPr>
-        <w:t>は現在のインターネットで</w:t>
-      </w:r>
-      <w:r>
-        <w:rPr>
-          <w:rFonts w:hint="eastAsia"/>
-        </w:rPr>
-        <w:t>よく</w:t>
-      </w:r>
-      <w:r>
-        <w:rPr>
-          <w:rFonts w:hint="eastAsia"/>
-        </w:rPr>
-        <w:t>使われている</w:t>
-      </w:r>
-      <w:r>
-        <w:rPr>
-          <w:rFonts w:hint="eastAsia"/>
-        </w:rPr>
-        <w:t>手段</w:t>
-      </w:r>
-      <w:r>
-        <w:rPr>
-          <w:rFonts w:hint="eastAsia"/>
-        </w:rPr>
-        <w:t>であ</w:t>
-      </w:r>
-      <w:r>
-        <w:rPr>
-          <w:rFonts w:hint="eastAsia"/>
-        </w:rPr>
-        <w:t>るため、別々のマシンで通信する場合はソケットを使う可能性が高い。</w:t>
-      </w:r>
-    </w:p>
-    <w:p>
-      <w:pPr>
-        <w:pStyle w:val="1"/>
-        <w:rPr>
-          <w:rFonts w:hint="eastAsia"/>
-        </w:rPr>
-      </w:pPr>
-      <w:r>
-        <w:rPr>
-          <w:rFonts w:hint="eastAsia"/>
-        </w:rPr>
-        <w:t>代表的な方法</w:t>
-      </w:r>
-    </w:p>
-    <w:p>
-      <w:pPr>
-        <w:pStyle w:val="2"/>
-      </w:pPr>
-      <w:r>
-        <w:rPr>
-          <w:rFonts w:hint="eastAsia"/>
-        </w:rPr>
-        <w:t>ファイル</w:t>
-      </w:r>
-    </w:p>
-    <w:p>
-      <w:pPr>
-        <w:rPr>
-          <w:rFonts w:hint="eastAsia"/>
-        </w:rPr>
-      </w:pPr>
-      <w:r>
-        <w:rPr>
-          <w:rFonts w:hint="eastAsia"/>
-        </w:rPr>
-        <w:t xml:space="preserve">　ファイルはデータを扱うためのものである。</w:t>
-      </w:r>
-    </w:p>
-    <w:p>
-      <w:pPr>
-        <w:rPr>
-          <w:rFonts w:hint="eastAsia"/>
-        </w:rPr>
-      </w:pPr>
-      <w:r>
-        <w:rPr>
-          <w:rFonts w:hint="eastAsia"/>
-        </w:rPr>
-        <w:t xml:space="preserve">　アプリケーション間でのデータのやり取りに必ず用いられている。</w:t>
-      </w:r>
-    </w:p>
-    <w:p>
-      <w:pPr>
-        <w:pStyle w:val="2"/>
-      </w:pPr>
-      <w:r>
-        <w:rPr>
-          <w:rFonts w:hint="eastAsia"/>
-        </w:rPr>
-        <w:t>ソケット通信</w:t>
-      </w:r>
-    </w:p>
-    <w:p>
-      <w:r>
-        <w:rPr>
-          <w:rFonts w:hint="eastAsia"/>
-        </w:rPr>
-        <w:t xml:space="preserve">　ソケット通信とは、</w:t>
-      </w:r>
-      <w:r>
-        <w:rPr>
-          <w:rFonts w:hint="eastAsia"/>
-        </w:rPr>
-        <w:t>情報の受け口となる</w:t>
+        <w:t>として</w:t>
+      </w:r>
+      <w:r>
+        <w:rPr>
+          <w:rFonts w:hint="eastAsia"/>
+        </w:rPr>
+        <w:t>「ファイル</w:t>
       </w:r>
       <w:bookmarkStart w:id="0" w:name="_GoBack"/>
       <w:bookmarkEnd w:id="0"/>
@@ -267,7 +99,168 @@
         <w:rPr>
           <w:rFonts w:hint="eastAsia"/>
         </w:rPr>
-        <w:t>ソケットを</w:t>
+        <w:t>」</w:t>
+      </w:r>
+      <w:r>
+        <w:rPr>
+          <w:rFonts w:hint="eastAsia"/>
+        </w:rPr>
+        <w:t>「シグナル」「メッセージキュー」「ソケット」「パイプ」「名前付きパイプ」「セマフォ」「共有メモリ」「メモリマップトファイル」などがある。</w:t>
+      </w:r>
+    </w:p>
+    <w:p>
+      <w:pPr>
+        <w:pStyle w:val="1"/>
+      </w:pPr>
+      <w:r>
+        <w:rPr>
+          <w:rFonts w:hint="eastAsia"/>
+        </w:rPr>
+        <w:t>アプリケーションの存在する場所</w:t>
+      </w:r>
+    </w:p>
+    <w:p>
+      <w:pPr>
+        <w:ind w:firstLineChars="100" w:firstLine="210"/>
+      </w:pPr>
+      <w:r>
+        <w:rPr>
+          <w:rFonts w:hint="eastAsia"/>
+        </w:rPr>
+        <w:t>アプリケーションが存在する場所によって</w:t>
+      </w:r>
+      <w:r>
+        <w:rPr>
+          <w:rFonts w:hint="eastAsia"/>
+        </w:rPr>
+        <w:t>使用する方法も変わってくる。</w:t>
+      </w:r>
+    </w:p>
+    <w:p>
+      <w:pPr>
+        <w:ind w:firstLineChars="100" w:firstLine="210"/>
+      </w:pPr>
+      <w:r>
+        <w:rPr>
+          <w:rFonts w:hint="eastAsia"/>
+        </w:rPr>
+        <w:t>同一マシン内でのみ使用できる方法、同一マシン内や別々のマシンでも使用できる方法がある。</w:t>
+      </w:r>
+    </w:p>
+    <w:p>
+      <w:pPr>
+        <w:ind w:firstLineChars="100" w:firstLine="210"/>
+      </w:pPr>
+      <w:r>
+        <w:rPr>
+          <w:rFonts w:hint="eastAsia"/>
+        </w:rPr>
+        <w:t>ソ</w:t>
+      </w:r>
+      <w:r>
+        <w:rPr>
+          <w:rFonts w:hint="eastAsia"/>
+        </w:rPr>
+        <w:t>ケット</w:t>
+      </w:r>
+      <w:r>
+        <w:rPr>
+          <w:rFonts w:hint="eastAsia"/>
+        </w:rPr>
+        <w:t>は現在のインターネットで</w:t>
+      </w:r>
+      <w:r>
+        <w:rPr>
+          <w:rFonts w:hint="eastAsia"/>
+        </w:rPr>
+        <w:t>よく</w:t>
+      </w:r>
+      <w:r>
+        <w:rPr>
+          <w:rFonts w:hint="eastAsia"/>
+        </w:rPr>
+        <w:t>使われている</w:t>
+      </w:r>
+      <w:r>
+        <w:rPr>
+          <w:rFonts w:hint="eastAsia"/>
+        </w:rPr>
+        <w:t>手段</w:t>
+      </w:r>
+      <w:r>
+        <w:rPr>
+          <w:rFonts w:hint="eastAsia"/>
+        </w:rPr>
+        <w:t>であ</w:t>
+      </w:r>
+      <w:r>
+        <w:rPr>
+          <w:rFonts w:hint="eastAsia"/>
+        </w:rPr>
+        <w:t>るため、別々のマシンで通信する場合はソケットを使う可能性が高い。</w:t>
+      </w:r>
+    </w:p>
+    <w:p>
+      <w:pPr>
+        <w:pStyle w:val="1"/>
+      </w:pPr>
+      <w:r>
+        <w:rPr>
+          <w:rFonts w:hint="eastAsia"/>
+        </w:rPr>
+        <w:t>代表的な方法</w:t>
+      </w:r>
+    </w:p>
+    <w:p>
+      <w:pPr>
+        <w:pStyle w:val="2"/>
+      </w:pPr>
+      <w:r>
+        <w:rPr>
+          <w:rFonts w:hint="eastAsia"/>
+        </w:rPr>
+        <w:t>ファイル</w:t>
+      </w:r>
+    </w:p>
+    <w:p>
+      <w:r>
+        <w:rPr>
+          <w:rFonts w:hint="eastAsia"/>
+        </w:rPr>
+        <w:t xml:space="preserve">　ファイルはデータを扱うためのものである。</w:t>
+      </w:r>
+    </w:p>
+    <w:p>
+      <w:r>
+        <w:rPr>
+          <w:rFonts w:hint="eastAsia"/>
+        </w:rPr>
+        <w:t xml:space="preserve">　アプリケーション間でのデータのやり取りに必ず用いられている。</w:t>
+      </w:r>
+    </w:p>
+    <w:p>
+      <w:pPr>
+        <w:pStyle w:val="2"/>
+      </w:pPr>
+      <w:r>
+        <w:rPr>
+          <w:rFonts w:hint="eastAsia"/>
+        </w:rPr>
+        <w:t>ソケット通信</w:t>
+      </w:r>
+    </w:p>
+    <w:p>
+      <w:r>
+        <w:rPr>
+          <w:rFonts w:hint="eastAsia"/>
+        </w:rPr>
+        <w:t xml:space="preserve">　ソケット通信とは、</w:t>
+      </w:r>
+      <w:r>
+        <w:rPr>
+          <w:rFonts w:hint="eastAsia"/>
+        </w:rPr>
+        <w:t>情報の受け口となるソケットを</w:t>
       </w:r>
       <w:r>
         <w:rPr>
@@ -677,11 +670,6 @@
       </w:r>
     </w:p>
     <w:p>
-      <w:pPr>
-        <w:rPr>
-          <w:rFonts w:hint="eastAsia"/>
-        </w:rPr>
-      </w:pPr>
       <w:r>
         <w:rPr>
           <w:rFonts w:hint="eastAsia"/>
